--- a/Labs_Programming/Lab_12/Лабораторная работа №12/Лабораторная работа №12.docx
+++ b/Labs_Programming/Lab_12/Лабораторная работа №12/Лабораторная работа №12.docx
@@ -461,17 +461,25 @@
     </w:p>
     <w:p>
       <w:pPr>
+        <w:tabs>
+          <w:tab w:val="left" w:pos="3469"/>
+        </w:tabs>
+        <w:spacing w:after="160"/>
         <w:jc w:val="center"/>
-      </w:pPr>
-      <w:r>
-        <w:rPr>
+        <w:rPr>
+          <w:b/>
+        </w:rPr>
+      </w:pPr>
+      <w:r>
+        <w:rPr>
+          <w:b/>
           <w:noProof/>
         </w:rPr>
         <w:drawing>
-          <wp:inline distT="0" distB="0" distL="0" distR="0" wp14:anchorId="51C45100" wp14:editId="59C8D49E">
-            <wp:extent cx="3572359" cy="8722360"/>
-            <wp:effectExtent l="0" t="0" r="9525" b="2540"/>
-            <wp:docPr id="9" name="Рисунок 9"/>
+          <wp:inline distT="0" distB="0" distL="0" distR="0" wp14:anchorId="396079BE" wp14:editId="30B201F3">
+            <wp:extent cx="3843866" cy="8688617"/>
+            <wp:effectExtent l="0" t="0" r="4445" b="0"/>
+            <wp:docPr id="3" name="Рисунок 3"/>
             <wp:cNvGraphicFramePr>
               <a:graphicFrameLocks xmlns:a="http://schemas.openxmlformats.org/drawingml/2006/main" noChangeAspect="1"/>
             </wp:cNvGraphicFramePr>
@@ -479,7 +487,7 @@
               <a:graphicData uri="http://schemas.openxmlformats.org/drawingml/2006/picture">
                 <pic:pic xmlns:pic="http://schemas.openxmlformats.org/drawingml/2006/picture">
                   <pic:nvPicPr>
-                    <pic:cNvPr id="0" name="Picture 1"/>
+                    <pic:cNvPr id="0" name="Picture 2"/>
                     <pic:cNvPicPr>
                       <a:picLocks noChangeAspect="1" noChangeArrowheads="1"/>
                     </pic:cNvPicPr>
@@ -500,7 +508,7 @@
                   <pic:spPr bwMode="auto">
                     <a:xfrm>
                       <a:off x="0" y="0"/>
-                      <a:ext cx="3591704" cy="8769592"/>
+                      <a:ext cx="3854360" cy="8712337"/>
                     </a:xfrm>
                     <a:prstGeom prst="rect">
                       <a:avLst/>
@@ -516,6 +524,13 @@
           </wp:inline>
         </w:drawing>
       </w:r>
+      <w:bookmarkStart w:id="0" w:name="_GoBack"/>
+      <w:bookmarkEnd w:id="0"/>
+    </w:p>
+    <w:p>
+      <w:pPr>
+        <w:jc w:val="center"/>
+      </w:pPr>
     </w:p>
     <w:p>
       <w:pPr>
@@ -527,7 +542,6 @@
         <w:rPr>
           <w:b/>
         </w:rPr>
-        <w:lastRenderedPageBreak/>
         <w:t>Функция подсчёта кол-ва элементов.</w:t>
       </w:r>
       <w:r>
@@ -1398,20 +1412,24 @@
       <w:pPr>
         <w:rPr>
           <w:sz w:val="24"/>
-          <w:lang w:val="en-US"/>
-        </w:rPr>
-      </w:pPr>
-      <w:r>
-        <w:rPr>
-          <w:sz w:val="24"/>
-          <w:lang w:val="en-US"/>
-        </w:rPr>
-        <w:t>* Comment</w:t>
-      </w:r>
-      <w:r>
-        <w:rPr>
-          <w:sz w:val="24"/>
-          <w:lang w:val="en-US"/>
+        </w:rPr>
+      </w:pPr>
+      <w:r>
+        <w:rPr>
+          <w:sz w:val="24"/>
+        </w:rPr>
+        <w:t xml:space="preserve">* </w:t>
+      </w:r>
+      <w:r>
+        <w:rPr>
+          <w:sz w:val="24"/>
+          <w:lang w:val="en-US"/>
+        </w:rPr>
+        <w:t>Comment</w:t>
+      </w:r>
+      <w:r>
+        <w:rPr>
+          <w:sz w:val="24"/>
         </w:rPr>
         <w:tab/>
       </w:r>
@@ -1419,79 +1437,28 @@
       <w:r>
         <w:rPr>
           <w:sz w:val="24"/>
-          <w:lang w:val="en-US"/>
-        </w:rPr>
-        <w:tab/>
-        <w:t xml:space="preserve"> :</w:t>
-      </w:r>
-      <w:proofErr w:type="spellStart"/>
-      <w:r>
-        <w:rPr>
-          <w:sz w:val="24"/>
-          <w:lang w:val="en-US"/>
-        </w:rPr>
-        <w:t>Работа</w:t>
-      </w:r>
-      <w:proofErr w:type="spellEnd"/>
+        </w:rPr>
+        <w:tab/>
+        <w:t xml:space="preserve"> :Работа</w:t>
+      </w:r>
       <w:proofErr w:type="gramEnd"/>
       <w:r>
         <w:rPr>
           <w:sz w:val="24"/>
-          <w:lang w:val="en-US"/>
-        </w:rPr>
-        <w:t xml:space="preserve"> с </w:t>
-      </w:r>
-      <w:proofErr w:type="spellStart"/>
-      <w:r>
-        <w:rPr>
-          <w:sz w:val="24"/>
-          <w:lang w:val="en-US"/>
-        </w:rPr>
-        <w:t>математическими</w:t>
-      </w:r>
-      <w:proofErr w:type="spellEnd"/>
-      <w:r>
-        <w:rPr>
-          <w:sz w:val="24"/>
-          <w:lang w:val="en-US"/>
-        </w:rPr>
-        <w:t xml:space="preserve"> </w:t>
-      </w:r>
-      <w:proofErr w:type="spellStart"/>
-      <w:r>
-        <w:rPr>
-          <w:sz w:val="24"/>
-          <w:lang w:val="en-US"/>
-        </w:rPr>
-        <w:t>функциями</w:t>
-      </w:r>
-      <w:proofErr w:type="spellEnd"/>
-      <w:r>
-        <w:rPr>
-          <w:sz w:val="24"/>
-          <w:lang w:val="en-US"/>
-        </w:rPr>
-        <w:t xml:space="preserve">                  </w:t>
-      </w:r>
-      <w:r>
-        <w:rPr>
-          <w:sz w:val="24"/>
-          <w:lang w:val="en-US"/>
-        </w:rPr>
-        <w:tab/>
-      </w:r>
-      <w:r>
-        <w:rPr>
-          <w:sz w:val="24"/>
-          <w:lang w:val="en-US"/>
-        </w:rPr>
-        <w:tab/>
-      </w:r>
-      <w:r>
-        <w:rPr>
-          <w:sz w:val="24"/>
-          <w:lang w:val="en-US"/>
-        </w:rPr>
+        </w:rPr>
+        <w:t xml:space="preserve"> с математическими функциями                  </w:t>
+      </w:r>
+      <w:r>
+        <w:rPr>
+          <w:sz w:val="24"/>
+        </w:rPr>
+        <w:tab/>
+      </w:r>
+      <w:r>
+        <w:rPr>
+          <w:sz w:val="24"/>
+        </w:rPr>
+        <w:tab/>
         <w:t>*</w:t>
       </w:r>
     </w:p>
@@ -2506,8 +2473,6 @@
         </w:rPr>
         <w:tab/>
       </w:r>
-      <w:bookmarkStart w:id="0" w:name="_GoBack"/>
-      <w:bookmarkEnd w:id="0"/>
       <w:r>
         <w:rPr>
           <w:sz w:val="24"/>
